--- a/Does Australia need More Fires (but the Right Kind) A Multi-Agent Simulation.docx
+++ b/Does Australia need More Fires (but the Right Kind) A Multi-Agent Simulation.docx
@@ -1,6 +1,6 @@
 
 <file path=word/document.xml><?xml version="1.0" encoding="utf-8"?>
-<w:document xmlns:wpc="http://schemas.microsoft.com/office/word/2010/wordprocessingCanvas" xmlns:cx="http://schemas.microsoft.com/office/drawing/2014/chartex" xmlns:cx1="http://schemas.microsoft.com/office/drawing/2015/9/8/chartex" xmlns:cx2="http://schemas.microsoft.com/office/drawing/2015/10/21/chartex" xmlns:cx3="http://schemas.microsoft.com/office/drawing/2016/5/9/chartex" xmlns:cx4="http://schemas.microsoft.com/office/drawing/2016/5/10/chartex" xmlns:cx5="http://schemas.microsoft.com/office/drawing/2016/5/11/chartex" xmlns:cx6="http://schemas.microsoft.com/office/drawing/2016/5/12/chartex" xmlns:cx7="http://schemas.microsoft.com/office/drawing/2016/5/13/chartex" xmlns:cx8="http://schemas.microsoft.com/office/drawing/2016/5/14/chartex" xmlns:mc="http://schemas.openxmlformats.org/markup-compatibility/2006" xmlns:aink="http://schemas.microsoft.com/office/drawing/2016/ink" xmlns:am3d="http://schemas.microsoft.com/office/drawing/2017/model3d" xmlns:o="urn:schemas-microsoft-com:office:office" xmlns:r="http://schemas.openxmlformats.org/officeDocument/2006/relationships" xmlns:m="http://schemas.openxmlformats.org/officeDocument/2006/math" xmlns:v="urn:schemas-microsoft-com:vml" xmlns:wp14="http://schemas.microsoft.com/office/word/2010/wordprocessingDrawing" xmlns:wp="http://schemas.openxmlformats.org/drawingml/2006/wordprocessingDrawing" xmlns:w10="urn:schemas-microsoft-com:office:word" xmlns:w="http://schemas.openxmlformats.org/wordprocessingml/2006/main" xmlns:w14="http://schemas.microsoft.com/office/word/2010/wordml" xmlns:w15="http://schemas.microsoft.com/office/word/2012/wordml" xmlns:w16cex="http://schemas.microsoft.com/office/word/2018/wordml/cex" xmlns:w16cid="http://schemas.microsoft.com/office/word/2016/wordml/cid" xmlns:w16="http://schemas.microsoft.com/office/word/2018/wordml" xmlns:w16sdtdh="http://schemas.microsoft.com/office/word/2020/wordml/sdtdatahash" xmlns:w16se="http://schemas.microsoft.com/office/word/2015/wordml/symex" xmlns:wpg="http://schemas.microsoft.com/office/word/2010/wordprocessingGroup" xmlns:wpi="http://schemas.microsoft.com/office/word/2010/wordprocessingInk" xmlns:wne="http://schemas.microsoft.com/office/word/2006/wordml" xmlns:wps="http://schemas.microsoft.com/office/word/2010/wordprocessingShape" mc:Ignorable="w14 w15 w16se w16cid w16 w16cex w16sdtdh wp14">
+<w:document xmlns:wpc="http://schemas.microsoft.com/office/word/2010/wordprocessingCanvas" xmlns:cx="http://schemas.microsoft.com/office/drawing/2014/chartex" xmlns:cx1="http://schemas.microsoft.com/office/drawing/2015/9/8/chartex" xmlns:cx2="http://schemas.microsoft.com/office/drawing/2015/10/21/chartex" xmlns:cx3="http://schemas.microsoft.com/office/drawing/2016/5/9/chartex" xmlns:cx4="http://schemas.microsoft.com/office/drawing/2016/5/10/chartex" xmlns:cx5="http://schemas.microsoft.com/office/drawing/2016/5/11/chartex" xmlns:cx6="http://schemas.microsoft.com/office/drawing/2016/5/12/chartex" xmlns:cx7="http://schemas.microsoft.com/office/drawing/2016/5/13/chartex" xmlns:cx8="http://schemas.microsoft.com/office/drawing/2016/5/14/chartex" xmlns:mc="http://schemas.openxmlformats.org/markup-compatibility/2006" xmlns:aink="http://schemas.microsoft.com/office/drawing/2016/ink" xmlns:am3d="http://schemas.microsoft.com/office/drawing/2017/model3d" xmlns:o="urn:schemas-microsoft-com:office:office" xmlns:oel="http://schemas.microsoft.com/office/2019/extlst" xmlns:r="http://schemas.openxmlformats.org/officeDocument/2006/relationships" xmlns:m="http://schemas.openxmlformats.org/officeDocument/2006/math" xmlns:v="urn:schemas-microsoft-com:vml" xmlns:wp14="http://schemas.microsoft.com/office/word/2010/wordprocessingDrawing" xmlns:wp="http://schemas.openxmlformats.org/drawingml/2006/wordprocessingDrawing" xmlns:w10="urn:schemas-microsoft-com:office:word" xmlns:w="http://schemas.openxmlformats.org/wordprocessingml/2006/main" xmlns:w14="http://schemas.microsoft.com/office/word/2010/wordml" xmlns:w15="http://schemas.microsoft.com/office/word/2012/wordml" xmlns:w16cex="http://schemas.microsoft.com/office/word/2018/wordml/cex" xmlns:w16cid="http://schemas.microsoft.com/office/word/2016/wordml/cid" xmlns:w16="http://schemas.microsoft.com/office/word/2018/wordml" xmlns:w16sdtdh="http://schemas.microsoft.com/office/word/2020/wordml/sdtdatahash" xmlns:w16se="http://schemas.microsoft.com/office/word/2015/wordml/symex" xmlns:wpg="http://schemas.microsoft.com/office/word/2010/wordprocessingGroup" xmlns:wpi="http://schemas.microsoft.com/office/word/2010/wordprocessingInk" xmlns:wne="http://schemas.microsoft.com/office/word/2006/wordml" xmlns:wps="http://schemas.microsoft.com/office/word/2010/wordprocessingShape" mc:Ignorable="w14 w15 w16se w16cid w16 w16cex w16sdtdh wp14">
   <w:body>
     <w:p>
       <w:pPr>
@@ -361,6 +361,9 @@
         </w:rPr>
       </w:pPr>
       <w:r>
+        <w:rPr>
+          <w:noProof/>
+        </w:rPr>
         <w:drawing>
           <wp:inline distT="0" distB="0" distL="0" distR="0" wp14:anchorId="6D5B0486" wp14:editId="57C9898E">
             <wp:extent cx="4276725" cy="4276725"/>
@@ -430,6 +433,9 @@
         </w:rPr>
       </w:pPr>
       <w:r>
+        <w:rPr>
+          <w:noProof/>
+        </w:rPr>
         <w:drawing>
           <wp:inline distT="0" distB="0" distL="0" distR="0" wp14:anchorId="73BB4D97" wp14:editId="739C8DEB">
             <wp:extent cx="4276725" cy="4276725"/>
@@ -498,6 +504,9 @@
         </w:rPr>
       </w:pPr>
       <w:r>
+        <w:rPr>
+          <w:noProof/>
+        </w:rPr>
         <w:lastRenderedPageBreak/>
         <w:drawing>
           <wp:inline distT="0" distB="0" distL="0" distR="0" wp14:anchorId="76A367A8" wp14:editId="75CC95D5">
@@ -567,6 +576,9 @@
         </w:rPr>
       </w:pPr>
       <w:r>
+        <w:rPr>
+          <w:noProof/>
+        </w:rPr>
         <w:lastRenderedPageBreak/>
         <w:drawing>
           <wp:inline distT="0" distB="0" distL="0" distR="0" wp14:anchorId="30FBFC00" wp14:editId="4DFF5F18">
@@ -636,6 +648,9 @@
         </w:rPr>
       </w:pPr>
       <w:r>
+        <w:rPr>
+          <w:noProof/>
+        </w:rPr>
         <w:lastRenderedPageBreak/>
         <w:drawing>
           <wp:inline distT="0" distB="0" distL="0" distR="0" wp14:anchorId="02D79112" wp14:editId="22E50887">
@@ -691,155 +706,9 @@
           <w:szCs w:val="20"/>
           <w:lang w:eastAsia="en-IN"/>
         </w:rPr>
-        <w:t xml:space="preserve">Now, we are going to control </w:t>
-      </w:r>
-      <w:proofErr w:type="spellStart"/>
-      <w:r>
-        <w:rPr>
-          <w:rFonts w:ascii="Times New Roman" w:eastAsia="Times New Roman" w:hAnsi="Times New Roman" w:cs="Times New Roman"/>
-          <w:sz w:val="20"/>
-          <w:szCs w:val="20"/>
-          <w:lang w:eastAsia="en-IN"/>
-        </w:rPr>
-        <w:t>NetLogo</w:t>
-      </w:r>
-      <w:proofErr w:type="spellEnd"/>
-      <w:r>
-        <w:rPr>
-          <w:rFonts w:ascii="Times New Roman" w:eastAsia="Times New Roman" w:hAnsi="Times New Roman" w:cs="Times New Roman"/>
-          <w:sz w:val="20"/>
-          <w:szCs w:val="20"/>
-          <w:lang w:eastAsia="en-IN"/>
-        </w:rPr>
-        <w:t xml:space="preserve"> with R via the excellent </w:t>
-      </w:r>
-      <w:proofErr w:type="spellStart"/>
-      <w:r>
-        <w:rPr>
-          <w:rFonts w:ascii="Courier New" w:eastAsia="Times New Roman" w:hAnsi="Courier New" w:cs="Courier New"/>
-          <w:sz w:val="20"/>
-          <w:szCs w:val="20"/>
-          <w:lang w:eastAsia="en-IN"/>
-        </w:rPr>
-        <w:t>nlrx</w:t>
-      </w:r>
-      <w:proofErr w:type="spellEnd"/>
-      <w:r>
-        <w:rPr>
-          <w:rFonts w:ascii="Times New Roman" w:eastAsia="Times New Roman" w:hAnsi="Times New Roman" w:cs="Times New Roman"/>
-          <w:sz w:val="20"/>
-          <w:szCs w:val="20"/>
-          <w:lang w:eastAsia="en-IN"/>
-        </w:rPr>
-        <w:t xml:space="preserve"> package (on CRAN). The following analysis was inspired by the article </w:t>
+        <w:t xml:space="preserve">You can use the following piece of code as a template for your own experiments with all kinds of </w:t>
       </w:r>
       <w:hyperlink r:id="rId11" w:tgtFrame="_blank" w:history="1">
-        <w:r>
-          <w:rPr>
-            <w:rFonts w:ascii="Times New Roman" w:eastAsia="Times New Roman" w:hAnsi="Times New Roman" w:cs="Times New Roman"/>
-            <w:color w:val="0000FF"/>
-            <w:sz w:val="24"/>
-            <w:szCs w:val="24"/>
-            <w:u w:val="single"/>
-            <w:lang w:eastAsia="en-IN"/>
-          </w:rPr>
-          <w:t xml:space="preserve">“Agent Based Models and </w:t>
-        </w:r>
-        <w:proofErr w:type="spellStart"/>
-        <w:r>
-          <w:rPr>
-            <w:rFonts w:ascii="Times New Roman" w:eastAsia="Times New Roman" w:hAnsi="Times New Roman" w:cs="Times New Roman"/>
-            <w:color w:val="0000FF"/>
-            <w:sz w:val="24"/>
-            <w:szCs w:val="24"/>
-            <w:u w:val="single"/>
-            <w:lang w:eastAsia="en-IN"/>
-          </w:rPr>
-          <w:t>RNetLogo</w:t>
-        </w:r>
-        <w:proofErr w:type="spellEnd"/>
-        <w:r>
-          <w:rPr>
-            <w:rFonts w:ascii="Times New Roman" w:eastAsia="Times New Roman" w:hAnsi="Times New Roman" w:cs="Times New Roman"/>
-            <w:color w:val="0000FF"/>
-            <w:sz w:val="24"/>
-            <w:szCs w:val="24"/>
-            <w:u w:val="single"/>
-            <w:lang w:eastAsia="en-IN"/>
-          </w:rPr>
-          <w:t>”</w:t>
-        </w:r>
-      </w:hyperlink>
-      <w:r>
-        <w:rPr>
-          <w:rFonts w:ascii="Times New Roman" w:eastAsia="Times New Roman" w:hAnsi="Times New Roman" w:cs="Times New Roman"/>
-          <w:sz w:val="20"/>
-          <w:szCs w:val="20"/>
-          <w:lang w:eastAsia="en-IN"/>
-        </w:rPr>
-        <w:t xml:space="preserve"> from the Revolutions blog (a Microsoft company), yet the </w:t>
-      </w:r>
-      <w:proofErr w:type="spellStart"/>
-      <w:r>
-        <w:rPr>
-          <w:rFonts w:ascii="Courier New" w:eastAsia="Times New Roman" w:hAnsi="Courier New" w:cs="Courier New"/>
-          <w:sz w:val="20"/>
-          <w:szCs w:val="20"/>
-          <w:lang w:eastAsia="en-IN"/>
-        </w:rPr>
-        <w:t>RNetLogo</w:t>
-      </w:r>
-      <w:proofErr w:type="spellEnd"/>
-      <w:r>
-        <w:rPr>
-          <w:rFonts w:ascii="Times New Roman" w:eastAsia="Times New Roman" w:hAnsi="Times New Roman" w:cs="Times New Roman"/>
-          <w:sz w:val="20"/>
-          <w:szCs w:val="20"/>
-          <w:lang w:eastAsia="en-IN"/>
-        </w:rPr>
-        <w:t xml:space="preserve"> package used therein is not compatible with current </w:t>
-      </w:r>
-      <w:proofErr w:type="spellStart"/>
-      <w:r>
-        <w:rPr>
-          <w:rFonts w:ascii="Times New Roman" w:eastAsia="Times New Roman" w:hAnsi="Times New Roman" w:cs="Times New Roman"/>
-          <w:sz w:val="20"/>
-          <w:szCs w:val="20"/>
-          <w:lang w:eastAsia="en-IN"/>
-        </w:rPr>
-        <w:t>NetLogo</w:t>
-      </w:r>
-      <w:proofErr w:type="spellEnd"/>
-      <w:r>
-        <w:rPr>
-          <w:rFonts w:ascii="Times New Roman" w:eastAsia="Times New Roman" w:hAnsi="Times New Roman" w:cs="Times New Roman"/>
-          <w:sz w:val="20"/>
-          <w:szCs w:val="20"/>
-          <w:lang w:eastAsia="en-IN"/>
-        </w:rPr>
-        <w:t xml:space="preserve"> versions (and therefore increasingly useless).</w:t>
-      </w:r>
-    </w:p>
-    <w:p>
-      <w:pPr>
-        <w:spacing w:before="100" w:beforeAutospacing="1" w:after="100" w:afterAutospacing="1" w:line="240" w:lineRule="auto"/>
-        <w:rPr>
-          <w:rFonts w:ascii="Times New Roman" w:eastAsia="Times New Roman" w:hAnsi="Times New Roman" w:cs="Times New Roman"/>
-          <w:sz w:val="20"/>
-          <w:szCs w:val="20"/>
-          <w:lang w:eastAsia="en-IN"/>
-        </w:rPr>
-      </w:pPr>
-      <w:r>
-        <w:rPr>
-          <w:rFonts w:ascii="Times New Roman" w:eastAsia="Times New Roman" w:hAnsi="Times New Roman" w:cs="Times New Roman"/>
-          <w:sz w:val="20"/>
-          <w:szCs w:val="20"/>
-          <w:lang w:eastAsia="en-IN"/>
-        </w:rPr>
-        <w:t xml:space="preserve">You can use the following piece of code as a template for your own experiments with all kinds of </w:t>
-      </w:r>
-      <w:hyperlink r:id="rId12" w:tgtFrame="_blank" w:history="1">
         <w:proofErr w:type="spellStart"/>
         <w:r>
           <w:rPr>
@@ -2157,7 +2026,6 @@
           <w:szCs w:val="20"/>
           <w:lang w:eastAsia="en-IN"/>
         </w:rPr>
-        <w:lastRenderedPageBreak/>
         <w:t xml:space="preserve">                            metrics = </w:t>
       </w:r>
       <w:proofErr w:type="gramStart"/>
@@ -2354,6 +2222,7 @@
           <w:szCs w:val="20"/>
           <w:lang w:eastAsia="en-IN"/>
         </w:rPr>
+        <w:lastRenderedPageBreak/>
         <w:t xml:space="preserve">                            constants = </w:t>
       </w:r>
       <w:proofErr w:type="gramStart"/>
@@ -3105,6 +2974,9 @@
         </w:rPr>
       </w:pPr>
       <w:r>
+        <w:rPr>
+          <w:noProof/>
+        </w:rPr>
         <w:drawing>
           <wp:inline distT="0" distB="0" distL="0" distR="0" wp14:anchorId="027F9D75" wp14:editId="74C836AA">
             <wp:extent cx="4286250" cy="3057525"/>
@@ -3121,7 +2993,7 @@
                     <pic:cNvPicPr/>
                   </pic:nvPicPr>
                   <pic:blipFill>
-                    <a:blip r:embed="rId13"/>
+                    <a:blip r:embed="rId12"/>
                     <a:stretch>
                       <a:fillRect/>
                     </a:stretch>
@@ -3330,28 +3202,12 @@
           <w:szCs w:val="20"/>
           <w:lang w:eastAsia="en-IN"/>
         </w:rPr>
-        <w:t xml:space="preserve"> small changes in one part of a system will only have an overall small </w:t>
-      </w:r>
-      <w:r>
-        <w:rPr>
-          <w:rFonts w:ascii="Times New Roman" w:eastAsia="Times New Roman" w:hAnsi="Times New Roman" w:cs="Times New Roman"/>
-          <w:sz w:val="20"/>
-          <w:szCs w:val="20"/>
-          <w:lang w:eastAsia="en-IN"/>
-        </w:rPr>
-        <w:lastRenderedPageBreak/>
-        <w:t>impact. Multi-agent simulations can give us a feeling of why sometimes small changes can indeed have a huge impact (depending on the overall situation the system is in).</w:t>
+        <w:t xml:space="preserve"> small changes in one part of a system will only have an overall small impact. Multi-agent simulations can give us a feeling of why sometimes small changes can indeed have a huge impact (depending on the overall situation the system is in).</w:t>
       </w:r>
     </w:p>
     <w:p>
       <w:pPr>
         <w:spacing w:before="100" w:beforeAutospacing="1" w:after="100" w:afterAutospacing="1" w:line="240" w:lineRule="auto"/>
-        <w:rPr>
-          <w:rFonts w:ascii="Times New Roman" w:eastAsia="Times New Roman" w:hAnsi="Times New Roman" w:cs="Times New Roman"/>
-          <w:sz w:val="20"/>
-          <w:szCs w:val="20"/>
-          <w:lang w:eastAsia="en-IN"/>
-        </w:rPr>
       </w:pPr>
       <w:r>
         <w:rPr>
@@ -3423,7 +3279,6 @@
         <w:t xml:space="preserve"> behaviour and conduct serious research. It will not be the last time that we cover a project in this fascinating area, so stay tuned!</w:t>
       </w:r>
     </w:p>
-    <w:p/>
     <w:sectPr>
       <w:pgSz w:w="11906" w:h="16838"/>
       <w:pgMar w:top="1440" w:right="1440" w:bottom="1440" w:left="1440" w:header="708" w:footer="708" w:gutter="0"/>
